--- a/WordDocuments/TimesNewRoman/0234.docx
+++ b/WordDocuments/TimesNewRoman/0234.docx
@@ -8,11 +8,11 @@
       </w:pPr>
       <w:r>
         <w:rPr>
-          <w:rFonts w:ascii="TimesNewToman" w:hAnsi="TimesNewToman"/>
+          <w:rFonts w:ascii="Times New Roman" w:hAnsi="Times New Roman"/>
           <w:color w:val="000000"/>
           <w:sz w:val="44"/>
         </w:rPr>
-        <w:t>Unraveling the Mysteries of Nanotechnology</w:t>
+        <w:t>Unveiling the Enigmatic Symphony of Politics in High School</w:t>
       </w:r>
     </w:p>
     <w:p>
@@ -22,27 +22,11 @@
       </w:pPr>
       <w:r>
         <w:rPr>
-          <w:rFonts w:ascii="TimesNewToman" w:hAnsi="TimesNewToman"/>
+          <w:rFonts w:ascii="Times New Roman" w:hAnsi="Times New Roman"/>
           <w:color w:val="000000"/>
           <w:sz w:val="36"/>
         </w:rPr>
-        <w:t>Dr</w:t>
-      </w:r>
-      <w:r>
-        <w:rPr>
-          <w:rFonts w:ascii="TimesNewToman" w:hAnsi="TimesNewToman"/>
-          <w:color w:val="000000"/>
-          <w:sz w:val="36"/>
-        </w:rPr>
-        <w:t>.</w:t>
-      </w:r>
-      <w:r>
-        <w:rPr>
-          <w:rFonts w:ascii="TimesNewToman" w:hAnsi="TimesNewToman"/>
-          <w:color w:val="000000"/>
-          <w:sz w:val="36"/>
-        </w:rPr>
-        <w:t xml:space="preserve"> Amelia Williams</w:t>
+        <w:t>Evelyn Parker</w:t>
       </w:r>
     </w:p>
     <w:p>
@@ -51,15 +35,15 @@
       </w:pPr>
       <w:r>
         <w:rPr>
-          <w:rFonts w:ascii="TimesNewToman" w:hAnsi="TimesNewToman"/>
+          <w:rFonts w:ascii="Times New Roman" w:hAnsi="Times New Roman"/>
           <w:color w:val="000000"/>
           <w:sz w:val="32"/>
         </w:rPr>
-        <w:t>awilliams@nanoinstitute</w:t>
+        <w:t>evelyn</w:t>
       </w:r>
       <w:r>
         <w:rPr>
-          <w:rFonts w:ascii="TimesNewToman" w:hAnsi="TimesNewToman"/>
+          <w:rFonts w:ascii="Times New Roman" w:hAnsi="Times New Roman"/>
           <w:color w:val="000000"/>
           <w:sz w:val="32"/>
         </w:rPr>
@@ -67,26 +51,42 @@
       </w:r>
       <w:r>
         <w:rPr>
-          <w:rFonts w:ascii="TimesNewToman" w:hAnsi="TimesNewToman"/>
+          <w:rFonts w:ascii="Times New Roman" w:hAnsi="Times New Roman"/>
           <w:color w:val="000000"/>
           <w:sz w:val="32"/>
         </w:rPr>
-        <w:t>org</w:t>
+        <w:t>parker@schoolmail</w:t>
+      </w:r>
+      <w:r>
+        <w:rPr>
+          <w:rFonts w:ascii="Times New Roman" w:hAnsi="Times New Roman"/>
+          <w:color w:val="000000"/>
+          <w:sz w:val="32"/>
+        </w:rPr>
+        <w:t>.</w:t>
+      </w:r>
+      <w:r>
+        <w:rPr>
+          <w:rFonts w:ascii="Times New Roman" w:hAnsi="Times New Roman"/>
+          <w:color w:val="000000"/>
+          <w:sz w:val="32"/>
+        </w:rPr>
+        <w:t>com</w:t>
       </w:r>
     </w:p>
     <w:p/>
     <w:p>
       <w:r>
         <w:rPr>
-          <w:rFonts w:ascii="TimesNewToman" w:hAnsi="TimesNewToman"/>
+          <w:rFonts w:ascii="Times New Roman" w:hAnsi="Times New Roman"/>
           <w:color w:val="000000"/>
           <w:sz w:val="24"/>
         </w:rPr>
-        <w:t>In the vast realm of scientific exploration, nanotechnology emerges as a transformative force, unveiling a universe of possibilities at the atomic and molecular level</w:t>
+        <w:t>Politics, the enigmatic symphony of power, influence, and decision-making, plays a pivotal role in shaping our world</w:t>
       </w:r>
       <w:r>
         <w:rPr>
-          <w:rFonts w:ascii="TimesNewToman" w:hAnsi="TimesNewToman"/>
+          <w:rFonts w:ascii="Times New Roman" w:hAnsi="Times New Roman"/>
           <w:color w:val="000000"/>
           <w:sz w:val="24"/>
         </w:rPr>
@@ -94,15 +94,15 @@
       </w:r>
       <w:r>
         <w:rPr>
-          <w:rFonts w:ascii="TimesNewToman" w:hAnsi="TimesNewToman"/>
+          <w:rFonts w:ascii="Times New Roman" w:hAnsi="Times New Roman"/>
           <w:color w:val="000000"/>
           <w:sz w:val="24"/>
         </w:rPr>
-        <w:t xml:space="preserve"> This interdisciplinary field wields the power to manipulate matter at a scale so minute that it defies comprehension, holding immense promise for breakthroughs across diverse industries</w:t>
+        <w:t xml:space="preserve"> From local governance to international relations, politics governs how societies are structured and how individuals interact within them</w:t>
       </w:r>
       <w:r>
         <w:rPr>
-          <w:rFonts w:ascii="TimesNewToman" w:hAnsi="TimesNewToman"/>
+          <w:rFonts w:ascii="Times New Roman" w:hAnsi="Times New Roman"/>
           <w:color w:val="000000"/>
           <w:sz w:val="24"/>
         </w:rPr>
@@ -110,15 +110,15 @@
       </w:r>
       <w:r>
         <w:rPr>
-          <w:rFonts w:ascii="TimesNewToman" w:hAnsi="TimesNewToman"/>
+          <w:rFonts w:ascii="Times New Roman" w:hAnsi="Times New Roman"/>
           <w:color w:val="000000"/>
           <w:sz w:val="24"/>
         </w:rPr>
-        <w:t xml:space="preserve"> From medicine to manufacturing, and from energy to computing, nanotechnology stands poised to redefine the very fabric of our world</w:t>
+        <w:t xml:space="preserve"> As high school students embarking on their journey into adulthood, it is essential to delve into the multifaceted tapestry of politics, unraveling the enigma that surrounds it</w:t>
       </w:r>
       <w:r>
         <w:rPr>
-          <w:rFonts w:ascii="TimesNewToman" w:hAnsi="TimesNewToman"/>
+          <w:rFonts w:ascii="Times New Roman" w:hAnsi="Times New Roman"/>
           <w:color w:val="000000"/>
           <w:sz w:val="24"/>
         </w:rPr>
@@ -126,15 +126,24 @@
       </w:r>
       <w:r>
         <w:rPr>
-          <w:rFonts w:ascii="TimesNewToman" w:hAnsi="TimesNewToman"/>
+          <w:rFonts w:ascii="Times New Roman" w:hAnsi="Times New Roman"/>
           <w:color w:val="000000"/>
           <w:sz w:val="24"/>
         </w:rPr>
-        <w:t xml:space="preserve"> As we delve deeper into its intricate tapestry, we uncover a myriad of applications that hold the potential to revolutionize our technological capabilities and reshape the course of human history</w:t>
+        <w:br/>
       </w:r>
       <w:r>
         <w:rPr>
-          <w:rFonts w:ascii="TimesNewToman" w:hAnsi="TimesNewToman"/>
+          <w:rFonts w:ascii="Times New Roman" w:hAnsi="Times New Roman"/>
+          <w:color w:val="000000"/>
+          <w:sz w:val="24"/>
+        </w:rPr>
+        <w:br/>
+        <w:t>We live in a society governed by laws, policies, and regulations that impact our lives in myriad ways</w:t>
+      </w:r>
+      <w:r>
+        <w:rPr>
+          <w:rFonts w:ascii="Times New Roman" w:hAnsi="Times New Roman"/>
           <w:color w:val="000000"/>
           <w:sz w:val="24"/>
         </w:rPr>
@@ -142,7 +151,39 @@
       </w:r>
       <w:r>
         <w:rPr>
-          <w:rFonts w:ascii="TimesNewToman" w:hAnsi="TimesNewToman"/>
+          <w:rFonts w:ascii="Times New Roman" w:hAnsi="Times New Roman"/>
+          <w:color w:val="000000"/>
+          <w:sz w:val="24"/>
+        </w:rPr>
+        <w:t xml:space="preserve"> Understanding how these rules are made, who makes them, and why they matter empowers us to engage meaningfully in civic discourse and to hold our elected officials accountable</w:t>
+      </w:r>
+      <w:r>
+        <w:rPr>
+          <w:rFonts w:ascii="Times New Roman" w:hAnsi="Times New Roman"/>
+          <w:color w:val="000000"/>
+          <w:sz w:val="24"/>
+        </w:rPr>
+        <w:t>.</w:t>
+      </w:r>
+      <w:r>
+        <w:rPr>
+          <w:rFonts w:ascii="Times New Roman" w:hAnsi="Times New Roman"/>
+          <w:color w:val="000000"/>
+          <w:sz w:val="24"/>
+        </w:rPr>
+        <w:t xml:space="preserve"> Politics is not just about abstract theories and power struggles; it is about real people, their needs, and their aspirations</w:t>
+      </w:r>
+      <w:r>
+        <w:rPr>
+          <w:rFonts w:ascii="Times New Roman" w:hAnsi="Times New Roman"/>
+          <w:color w:val="000000"/>
+          <w:sz w:val="24"/>
+        </w:rPr>
+        <w:t>.</w:t>
+      </w:r>
+      <w:r>
+        <w:rPr>
+          <w:rFonts w:ascii="Times New Roman" w:hAnsi="Times New Roman"/>
           <w:color w:val="000000"/>
           <w:sz w:val="24"/>
         </w:rPr>
@@ -150,16 +191,16 @@
       </w:r>
       <w:r>
         <w:rPr>
-          <w:rFonts w:ascii="TimesNewToman" w:hAnsi="TimesNewToman"/>
+          <w:rFonts w:ascii="Times New Roman" w:hAnsi="Times New Roman"/>
           <w:color w:val="000000"/>
           <w:sz w:val="24"/>
         </w:rPr>
         <w:br/>
-        <w:t>Nanotechnology's transformative potential lies in its ability to manipulate materials and structures at the nanoscale, where unique properties emerge that are distinct from those observed at larger scales</w:t>
+        <w:t>Moreover, politics is deeply intertwined with history, economics, and culture</w:t>
       </w:r>
       <w:r>
         <w:rPr>
-          <w:rFonts w:ascii="TimesNewToman" w:hAnsi="TimesNewToman"/>
+          <w:rFonts w:ascii="Times New Roman" w:hAnsi="Times New Roman"/>
           <w:color w:val="000000"/>
           <w:sz w:val="24"/>
         </w:rPr>
@@ -167,15 +208,15 @@
       </w:r>
       <w:r>
         <w:rPr>
-          <w:rFonts w:ascii="TimesNewToman" w:hAnsi="TimesNewToman"/>
+          <w:rFonts w:ascii="Times New Roman" w:hAnsi="Times New Roman"/>
           <w:color w:val="000000"/>
           <w:sz w:val="24"/>
         </w:rPr>
-        <w:t xml:space="preserve"> By harnessing these unique properties, scientists have developed groundbreaking technologies that are transforming industries and redefining the limits of what is possible</w:t>
+        <w:t xml:space="preserve"> By examining the interplay of these factors, we can gain valuable insights into the complexities of the political landscape</w:t>
       </w:r>
       <w:r>
         <w:rPr>
-          <w:rFonts w:ascii="TimesNewToman" w:hAnsi="TimesNewToman"/>
+          <w:rFonts w:ascii="Times New Roman" w:hAnsi="Times New Roman"/>
           <w:color w:val="000000"/>
           <w:sz w:val="24"/>
         </w:rPr>
@@ -183,72 +224,15 @@
       </w:r>
       <w:r>
         <w:rPr>
-          <w:rFonts w:ascii="TimesNewToman" w:hAnsi="TimesNewToman"/>
+          <w:rFonts w:ascii="Times New Roman" w:hAnsi="Times New Roman"/>
           <w:color w:val="000000"/>
           <w:sz w:val="24"/>
         </w:rPr>
-        <w:t xml:space="preserve"> From self-cleaning surfaces and targeted drug delivery systems to ultra-efficient solar cells and lightweight, high-strength materials, the impact of nanotechnology is already being felt across diverse sectors, promising to usher in a new era of innovation and progress</w:t>
+        <w:t xml:space="preserve"> As we navigate the ever-changing political climate, we must cultivate critical thinking skills, learn to analyze information objectively, and develop a deep appreciation for diverse perspectives</w:t>
       </w:r>
       <w:r>
         <w:rPr>
-          <w:rFonts w:ascii="TimesNewToman" w:hAnsi="TimesNewToman"/>
-          <w:color w:val="000000"/>
-          <w:sz w:val="24"/>
-        </w:rPr>
-        <w:t>.</w:t>
-      </w:r>
-      <w:r>
-        <w:rPr>
-          <w:rFonts w:ascii="TimesNewToman" w:hAnsi="TimesNewToman"/>
-          <w:color w:val="000000"/>
-          <w:sz w:val="24"/>
-        </w:rPr>
-        <w:br/>
-      </w:r>
-      <w:r>
-        <w:rPr>
-          <w:rFonts w:ascii="TimesNewToman" w:hAnsi="TimesNewToman"/>
-          <w:color w:val="000000"/>
-          <w:sz w:val="24"/>
-        </w:rPr>
-        <w:br/>
-        <w:t>As research continues to unravel the mysteries of nanotechnology, we are witnessing an acceleration in the development of cutting-edge applications that hold immense promise for addressing some of the world's most pressing challenges</w:t>
-      </w:r>
-      <w:r>
-        <w:rPr>
-          <w:rFonts w:ascii="TimesNewToman" w:hAnsi="TimesNewToman"/>
-          <w:color w:val="000000"/>
-          <w:sz w:val="24"/>
-        </w:rPr>
-        <w:t>.</w:t>
-      </w:r>
-      <w:r>
-        <w:rPr>
-          <w:rFonts w:ascii="TimesNewToman" w:hAnsi="TimesNewToman"/>
-          <w:color w:val="000000"/>
-          <w:sz w:val="24"/>
-        </w:rPr>
-        <w:t xml:space="preserve"> From developing new cancer treatments and targeted drug delivery systems to harnessing nanomaterials for sustainable energy solutions, nanotechnology is poised to make significant contributions to human health and well-being, environmental sustainability, and economic prosperity</w:t>
-      </w:r>
-      <w:r>
-        <w:rPr>
-          <w:rFonts w:ascii="TimesNewToman" w:hAnsi="TimesNewToman"/>
-          <w:color w:val="000000"/>
-          <w:sz w:val="24"/>
-        </w:rPr>
-        <w:t>.</w:t>
-      </w:r>
-      <w:r>
-        <w:rPr>
-          <w:rFonts w:ascii="TimesNewToman" w:hAnsi="TimesNewToman"/>
-          <w:color w:val="000000"/>
-          <w:sz w:val="24"/>
-        </w:rPr>
-        <w:t xml:space="preserve"> This emerging field is a testament to the boundless potential of human ingenuity and serves as a beacon of hope for a brighter, more technologically advanced future</w:t>
-      </w:r>
-      <w:r>
-        <w:rPr>
-          <w:rFonts w:ascii="TimesNewToman" w:hAnsi="TimesNewToman"/>
+          <w:rFonts w:ascii="Times New Roman" w:hAnsi="Times New Roman"/>
           <w:color w:val="000000"/>
           <w:sz w:val="24"/>
         </w:rPr>
@@ -258,7 +242,7 @@
     <w:p>
       <w:r>
         <w:rPr>
-          <w:rFonts w:ascii="TimesNewToman" w:hAnsi="TimesNewToman"/>
+          <w:rFonts w:ascii="Times New Roman" w:hAnsi="Times New Roman"/>
           <w:color w:val="000000"/>
           <w:sz w:val="28"/>
         </w:rPr>
@@ -268,69 +252,76 @@
     <w:p>
       <w:r>
         <w:rPr>
-          <w:rFonts w:ascii="TimesNewToman" w:hAnsi="TimesNewToman"/>
+          <w:rFonts w:ascii="Times New Roman" w:hAnsi="Times New Roman"/>
           <w:color w:val="000000"/>
         </w:rPr>
-        <w:t>Nanotechnology, a rapidly evolving field that explores the manipulation of matter at the atomic and molecular scale, holds immense promise for transformative applications across diverse industries</w:t>
+        <w:t>Politics is an intricate and dynamic field that encompasses power, influence, decision-making, and governance</w:t>
       </w:r>
       <w:r>
         <w:rPr>
-          <w:rFonts w:ascii="TimesNewToman" w:hAnsi="TimesNewToman"/>
+          <w:rFonts w:ascii="Times New Roman" w:hAnsi="Times New Roman"/>
           <w:color w:val="000000"/>
         </w:rPr>
         <w:t>.</w:t>
       </w:r>
       <w:r>
         <w:rPr>
-          <w:rFonts w:ascii="TimesNewToman" w:hAnsi="TimesNewToman"/>
+          <w:rFonts w:ascii="Times New Roman" w:hAnsi="Times New Roman"/>
           <w:color w:val="000000"/>
         </w:rPr>
-        <w:t xml:space="preserve"> With its unique ability to manipulate materials and structures at the nanoscale, nanotechnology is driving the development of groundbreaking technologies that are redefining </w:t>
+        <w:t xml:space="preserve"> It plays a vital role in shaping societies, affecting the lives of individuals in numerous ways</w:t>
       </w:r>
       <w:r>
         <w:rPr>
-          <w:rFonts w:ascii="TimesNewToman" w:hAnsi="TimesNewToman"/>
-          <w:color w:val="000000"/>
-        </w:rPr>
-        <w:lastRenderedPageBreak/>
-        <w:t>the limits of what is possible</w:t>
-      </w:r>
-      <w:r>
-        <w:rPr>
-          <w:rFonts w:ascii="TimesNewToman" w:hAnsi="TimesNewToman"/>
+          <w:rFonts w:ascii="Times New Roman" w:hAnsi="Times New Roman"/>
           <w:color w:val="000000"/>
         </w:rPr>
         <w:t>.</w:t>
       </w:r>
       <w:r>
         <w:rPr>
-          <w:rFonts w:ascii="TimesNewToman" w:hAnsi="TimesNewToman"/>
+          <w:rFonts w:ascii="Times New Roman" w:hAnsi="Times New Roman"/>
           <w:color w:val="000000"/>
         </w:rPr>
-        <w:t xml:space="preserve"> From self-cleaning surfaces and targeted drug delivery systems to ultra-efficient solar cells and lightweight, high-strength materials, the impact of nanotechnology is already being felt across various sectors</w:t>
+        <w:t xml:space="preserve"> By studying politics, high school students can cultivate critical thinking skills, appreciate diverse perspectives, and gain valuable insights into the world around them</w:t>
       </w:r>
       <w:r>
         <w:rPr>
-          <w:rFonts w:ascii="TimesNewToman" w:hAnsi="TimesNewToman"/>
+          <w:rFonts w:ascii="Times New Roman" w:hAnsi="Times New Roman"/>
           <w:color w:val="000000"/>
         </w:rPr>
         <w:t>.</w:t>
       </w:r>
       <w:r>
         <w:rPr>
-          <w:rFonts w:ascii="TimesNewToman" w:hAnsi="TimesNewToman"/>
+          <w:rFonts w:ascii="Times New Roman" w:hAnsi="Times New Roman"/>
           <w:color w:val="000000"/>
         </w:rPr>
-        <w:t xml:space="preserve"> As research continues to unveil the mysteries of nanotechnology, we can anticipate further breakthroughs that will address global challenges, improve human health and well-being, and usher in a new era of scientific advancement</w:t>
+        <w:t xml:space="preserve"> As active citizens, they can participate meaningfully in civic discourse, hold leaders accountable, and contribute to a more just and equitable society</w:t>
       </w:r>
       <w:r>
         <w:rPr>
-          <w:rFonts w:ascii="TimesNewToman" w:hAnsi="TimesNewToman"/>
+          <w:rFonts w:ascii="Times New Roman" w:hAnsi="Times New Roman"/>
+          <w:color w:val="000000"/>
+        </w:rPr>
+        <w:t>.</w:t>
+      </w:r>
+      <w:r>
+        <w:rPr>
+          <w:rFonts w:ascii="Times New Roman" w:hAnsi="Times New Roman"/>
+          <w:color w:val="000000"/>
+        </w:rPr>
+        <w:t xml:space="preserve"> Understanding politics empowers us to navigate the complexities of the modern world and to make informed decisions that shape our future</w:t>
+      </w:r>
+      <w:r>
+        <w:rPr>
+          <w:rFonts w:ascii="Times New Roman" w:hAnsi="Times New Roman"/>
           <w:color w:val="000000"/>
         </w:rPr>
         <w:t>.</w:t>
       </w:r>
     </w:p>
+    <w:p/>
     <w:sectPr>
       <w:pgSz w:w="12240" w:h="15840"/>
       <w:pgMar w:top="1440" w:right="1800" w:bottom="1440" w:left="1800" w:header="720" w:footer="720" w:gutter="0"/>
@@ -514,31 +505,31 @@
       </w:rPr>
     </w:lvl>
   </w:abstractNum>
-  <w:num w:numId="1" w16cid:durableId="268439077">
+  <w:num w:numId="1" w16cid:durableId="2019841895">
     <w:abstractNumId w:val="8"/>
   </w:num>
-  <w:num w:numId="2" w16cid:durableId="1250386818">
+  <w:num w:numId="2" w16cid:durableId="1159729163">
     <w:abstractNumId w:val="6"/>
   </w:num>
-  <w:num w:numId="3" w16cid:durableId="1357003144">
+  <w:num w:numId="3" w16cid:durableId="599144771">
     <w:abstractNumId w:val="5"/>
   </w:num>
-  <w:num w:numId="4" w16cid:durableId="1580215515">
+  <w:num w:numId="4" w16cid:durableId="1296334128">
     <w:abstractNumId w:val="4"/>
   </w:num>
-  <w:num w:numId="5" w16cid:durableId="682512765">
+  <w:num w:numId="5" w16cid:durableId="1630864512">
     <w:abstractNumId w:val="7"/>
   </w:num>
-  <w:num w:numId="6" w16cid:durableId="2088992621">
+  <w:num w:numId="6" w16cid:durableId="461509584">
     <w:abstractNumId w:val="3"/>
   </w:num>
-  <w:num w:numId="7" w16cid:durableId="1803496916">
+  <w:num w:numId="7" w16cid:durableId="261380535">
     <w:abstractNumId w:val="2"/>
   </w:num>
-  <w:num w:numId="8" w16cid:durableId="1000279992">
+  <w:num w:numId="8" w16cid:durableId="1744141479">
     <w:abstractNumId w:val="1"/>
   </w:num>
-  <w:num w:numId="9" w16cid:durableId="104082952">
+  <w:num w:numId="9" w16cid:durableId="549537184">
     <w:abstractNumId w:val="0"/>
   </w:num>
 </w:numbering>
